--- a/Presupuesto de trabajo.docx
+++ b/Presupuesto de trabajo.docx
@@ -1424,7 +1424,19 @@
         <w:rPr>
           <w:lang w:val="es-ES"/>
         </w:rPr>
-        <w:t xml:space="preserve"> (a validar con Cliente en etapa X del proyecto)</w:t>
+        <w:t xml:space="preserve"> (a validar con Cliente en etapa </w:t>
+      </w:r>
+      <w:r>
+        <w:rPr>
+          <w:lang w:val="es-ES"/>
+        </w:rPr>
+        <w:t>3</w:t>
+      </w:r>
+      <w:r>
+        <w:rPr>
+          <w:lang w:val="es-ES"/>
+        </w:rPr>
+        <w:t xml:space="preserve"> del proyecto)</w:t>
       </w:r>
       <w:r>
         <w:rPr>

--- a/Presupuesto de trabajo.docx
+++ b/Presupuesto de trabajo.docx
@@ -1004,7 +1004,19 @@
         <w:rPr>
           <w:lang w:val="es-ES"/>
         </w:rPr>
-        <w:t>El presupuesto es válido hasta el viernes 13 de mayo de 2022.</w:t>
+        <w:t xml:space="preserve">El presupuesto es válido hasta el viernes </w:t>
+      </w:r>
+      <w:r>
+        <w:rPr>
+          <w:lang w:val="es-ES"/>
+        </w:rPr>
+        <w:t>20</w:t>
+      </w:r>
+      <w:r>
+        <w:rPr>
+          <w:lang w:val="es-ES"/>
+        </w:rPr>
+        <w:t xml:space="preserve"> de mayo de 2022.</w:t>
       </w:r>
     </w:p>
     <w:p>
@@ -1575,6 +1587,24 @@
           <w:lang w:val="es-ES"/>
         </w:rPr>
       </w:pPr>
+      <w:r>
+        <w:rPr>
+          <w:sz w:val="24"/>
+          <w:szCs w:val="24"/>
+          <w:lang w:val="es-ES"/>
+        </w:rPr>
+        <w:t>(Hasta 4 cambios admitidos, luego serán cotizados).</w:t>
+      </w:r>
+    </w:p>
+    <w:p>
+      <w:pPr>
+        <w:jc w:val="both"/>
+        <w:rPr>
+          <w:sz w:val="24"/>
+          <w:szCs w:val="24"/>
+          <w:lang w:val="es-ES"/>
+        </w:rPr>
+      </w:pPr>
     </w:p>
     <w:p>
       <w:pPr>
@@ -1825,7 +1855,6 @@
           <w:szCs w:val="28"/>
           <w:lang w:val="es-ES"/>
         </w:rPr>
-        <w:lastRenderedPageBreak/>
         <w:t>Cronograma de trabajo</w:t>
       </w:r>
     </w:p>
